--- a/examples/Rmd/doc/02-Pacotes-Ajuda.docx
+++ b/examples/Rmd/doc/02-Pacotes-Ajuda.docx
@@ -10,37 +10,31 @@
         <w:rPr>
           <w:rStyle w:val="CommentTok"/>
         </w:rPr>
-        <w:t xml:space="preserve">#funções gráficas qplot</w:t>
+        <w:t xml:space="preserve"># Funcoes graficas com ggplot2</w:t>
       </w:r>
       <w:r>
         <w:br/>
       </w:r>
       <w:r>
+        <w:rPr>
+          <w:rStyle w:val="FunctionTok"/>
+        </w:rPr>
+        <w:t xml:space="preserve">library</w:t>
+      </w:r>
+      <w:r>
+        <w:rPr>
+          <w:rStyle w:val="NormalTok"/>
+        </w:rPr>
+        <w:t xml:space="preserve">(ggplot2)</w:t>
+      </w:r>
+      <w:r>
         <w:br/>
       </w:r>
       <w:r>
         <w:rPr>
-          <w:rStyle w:val="FunctionTok"/>
-        </w:rPr>
-        <w:t xml:space="preserve">library</w:t>
-      </w:r>
-      <w:r>
-        <w:rPr>
-          <w:rStyle w:val="NormalTok"/>
-        </w:rPr>
-        <w:t xml:space="preserve">(ggplot2)</w:t>
-      </w:r>
-      <w:r>
-        <w:br/>
-      </w:r>
-      <w:r>
-        <w:br/>
-      </w:r>
-      <w:r>
-        <w:rPr>
           <w:rStyle w:val="CommentTok"/>
         </w:rPr>
-        <w:t xml:space="preserve"># deixei a instalação comentada, mas para rodar tire o comentário ...</w:t>
+        <w:t xml:space="preserve"># Instalacao do pacote (execute se necessario)</w:t>
       </w:r>
       <w:r>
         <w:br/>
@@ -58,6 +52,15 @@
       </w:pPr>
       <w:r>
         <w:rPr>
+          <w:rStyle w:val="CommentTok"/>
+        </w:rPr>
+        <w:t xml:space="preserve"># Sequencia de valores para o grafico</w:t>
+      </w:r>
+      <w:r>
+        <w:br/>
+      </w:r>
+      <w:r>
+        <w:rPr>
           <w:rStyle w:val="NormalTok"/>
         </w:rPr>
         <w:t xml:space="preserve">x </w:t>
@@ -275,6 +278,15 @@
       </w:pPr>
       <w:r>
         <w:rPr>
+          <w:rStyle w:val="CommentTok"/>
+        </w:rPr>
+        <w:t xml:space="preserve"># Transformacao e visualizacao</w:t>
+      </w:r>
+      <w:r>
+        <w:br/>
+      </w:r>
+      <w:r>
+        <w:rPr>
           <w:rStyle w:val="NormalTok"/>
         </w:rPr>
         <w:t xml:space="preserve">y </w:t>
@@ -321,7 +333,16 @@
         <w:rPr>
           <w:rStyle w:val="VerbatimChar"/>
         </w:rPr>
-        <w:t xml:space="preserve">##  [1] -1.000 -0.512 -0.216 -0.064 -0.008  0.000  0.008  0.064  0.216  0.512  1.000</w:t>
+        <w:t xml:space="preserve">##  [1] -1.000 -0.512 -0.216 -0.064 -0.008  0.000  0.008  0.064</w:t>
+      </w:r>
+      <w:r>
+        <w:br/>
+      </w:r>
+      <w:r>
+        <w:rPr>
+          <w:rStyle w:val="VerbatimChar"/>
+        </w:rPr>
+        <w:t xml:space="preserve">##  [9]  0.216  0.512  1.000</w:t>
       </w:r>
     </w:p>
     <w:p>
@@ -396,7 +417,7 @@
         <w:rPr>
           <w:rStyle w:val="CommentTok"/>
         </w:rPr>
-        <w:t xml:space="preserve"># criar uma função para jogada </w:t>
+        <w:t xml:space="preserve"># Simulacao simples de dois dados</w:t>
       </w:r>
       <w:r>
         <w:br/>
@@ -551,6 +572,15 @@
       </w:pPr>
       <w:r>
         <w:rPr>
+          <w:rStyle w:val="CommentTok"/>
+        </w:rPr>
+        <w:t xml:space="preserve"># Funcao que retorna a soma dos dados</w:t>
+      </w:r>
+      <w:r>
+        <w:br/>
+      </w:r>
+      <w:r>
+        <w:rPr>
           <w:rStyle w:val="NormalTok"/>
         </w:rPr>
         <w:t xml:space="preserve">jogada </w:t>
@@ -746,6 +776,15 @@
       <w:pPr>
         <w:pStyle w:val="SourceCode"/>
       </w:pPr>
+      <w:r>
+        <w:rPr>
+          <w:rStyle w:val="CommentTok"/>
+        </w:rPr>
+        <w:t xml:space="preserve"># Simulacao pequena para visualizar a distribuicao</w:t>
+      </w:r>
+      <w:r>
+        <w:br/>
+      </w:r>
       <w:r>
         <w:rPr>
           <w:rStyle w:val="NormalTok"/>
@@ -915,6 +954,15 @@
       </w:pPr>
       <w:r>
         <w:rPr>
+          <w:rStyle w:val="CommentTok"/>
+        </w:rPr>
+        <w:t xml:space="preserve"># Simulacao completa para estimar a media</w:t>
+      </w:r>
+      <w:r>
+        <w:br/>
+      </w:r>
+      <w:r>
+        <w:rPr>
           <w:rStyle w:val="NormalTok"/>
         </w:rPr>
         <w:t xml:space="preserve">simulacao_completa </w:t>
@@ -1084,7 +1132,16 @@
         <w:rPr>
           <w:rStyle w:val="CommentTok"/>
         </w:rPr>
-        <w:t xml:space="preserve">#?sqrt</w:t>
+        <w:t xml:space="preserve"># Ajuda da funcao sqrt</w:t>
+      </w:r>
+      <w:r>
+        <w:br/>
+      </w:r>
+      <w:r>
+        <w:rPr>
+          <w:rStyle w:val="NormalTok"/>
+        </w:rPr>
+        <w:t xml:space="preserve">?sqrt</w:t>
       </w:r>
     </w:p>
     <w:p>
@@ -1095,7 +1152,7 @@
         <w:rPr>
           <w:rStyle w:val="CommentTok"/>
         </w:rPr>
-        <w:t xml:space="preserve">#slide 11</w:t>
+        <w:t xml:space="preserve"># Exemplo de spline e grafico com sqrt</w:t>
       </w:r>
       <w:r>
         <w:br/>
@@ -1390,7 +1447,334 @@
         <w:rPr>
           <w:rStyle w:val="CommentTok"/>
         </w:rPr>
-        <w:t xml:space="preserve">#?sample</w:t>
+        <w:t xml:space="preserve"># Simulacao da soma de dois dados com probabilidades</w:t>
+      </w:r>
+      <w:r>
+        <w:br/>
+      </w:r>
+      <w:r>
+        <w:rPr>
+          <w:rStyle w:val="NormalTok"/>
+        </w:rPr>
+        <w:t xml:space="preserve">simulacao </w:t>
+      </w:r>
+      <w:r>
+        <w:rPr>
+          <w:rStyle w:val="OtherTok"/>
+        </w:rPr>
+        <w:t xml:space="preserve">=</w:t>
+      </w:r>
+      <w:r>
+        <w:rPr>
+          <w:rStyle w:val="NormalTok"/>
+        </w:rPr>
+        <w:t xml:space="preserve"> </w:t>
+      </w:r>
+      <w:r>
+        <w:rPr>
+          <w:rStyle w:val="FunctionTok"/>
+        </w:rPr>
+        <w:t xml:space="preserve">replicate</w:t>
+      </w:r>
+      <w:r>
+        <w:rPr>
+          <w:rStyle w:val="NormalTok"/>
+        </w:rPr>
+        <w:t xml:space="preserve">(</w:t>
+      </w:r>
+      <w:r>
+        <w:rPr>
+          <w:rStyle w:val="DecValTok"/>
+        </w:rPr>
+        <w:t xml:space="preserve">10000</w:t>
+      </w:r>
+      <w:r>
+        <w:rPr>
+          <w:rStyle w:val="NormalTok"/>
+        </w:rPr>
+        <w:t xml:space="preserve">, </w:t>
+      </w:r>
+      <w:r>
+        <w:br/>
+      </w:r>
+      <w:r>
+        <w:rPr>
+          <w:rStyle w:val="NormalTok"/>
+        </w:rPr>
+        <w:t xml:space="preserve">                      </w:t>
+      </w:r>
+      <w:r>
+        <w:rPr>
+          <w:rStyle w:val="FunctionTok"/>
+        </w:rPr>
+        <w:t xml:space="preserve">sample</w:t>
+      </w:r>
+      <w:r>
+        <w:rPr>
+          <w:rStyle w:val="NormalTok"/>
+        </w:rPr>
+        <w:t xml:space="preserve">(</w:t>
+      </w:r>
+      <w:r>
+        <w:rPr>
+          <w:rStyle w:val="DecValTok"/>
+        </w:rPr>
+        <w:t xml:space="preserve">2</w:t>
+      </w:r>
+      <w:r>
+        <w:rPr>
+          <w:rStyle w:val="SpecialCharTok"/>
+        </w:rPr>
+        <w:t xml:space="preserve">:</w:t>
+      </w:r>
+      <w:r>
+        <w:rPr>
+          <w:rStyle w:val="DecValTok"/>
+        </w:rPr>
+        <w:t xml:space="preserve">12</w:t>
+      </w:r>
+      <w:r>
+        <w:rPr>
+          <w:rStyle w:val="NormalTok"/>
+        </w:rPr>
+        <w:t xml:space="preserve">, </w:t>
+      </w:r>
+      <w:r>
+        <w:br/>
+      </w:r>
+      <w:r>
+        <w:rPr>
+          <w:rStyle w:val="NormalTok"/>
+        </w:rPr>
+        <w:t xml:space="preserve">                      </w:t>
+      </w:r>
+      <w:r>
+        <w:rPr>
+          <w:rStyle w:val="AttributeTok"/>
+        </w:rPr>
+        <w:t xml:space="preserve">replace=</w:t>
+      </w:r>
+      <w:r>
+        <w:rPr>
+          <w:rStyle w:val="ConstantTok"/>
+        </w:rPr>
+        <w:t xml:space="preserve">TRUE</w:t>
+      </w:r>
+      <w:r>
+        <w:rPr>
+          <w:rStyle w:val="NormalTok"/>
+        </w:rPr>
+        <w:t xml:space="preserve">, </w:t>
+      </w:r>
+      <w:r>
+        <w:br/>
+      </w:r>
+      <w:r>
+        <w:rPr>
+          <w:rStyle w:val="NormalTok"/>
+        </w:rPr>
+        <w:t xml:space="preserve">                      </w:t>
+      </w:r>
+      <w:r>
+        <w:rPr>
+          <w:rStyle w:val="AttributeTok"/>
+        </w:rPr>
+        <w:t xml:space="preserve">prob=</w:t>
+      </w:r>
+      <w:r>
+        <w:rPr>
+          <w:rStyle w:val="FunctionTok"/>
+        </w:rPr>
+        <w:t xml:space="preserve">c</w:t>
+      </w:r>
+      <w:r>
+        <w:rPr>
+          <w:rStyle w:val="NormalTok"/>
+        </w:rPr>
+        <w:t xml:space="preserve">(</w:t>
+      </w:r>
+      <w:r>
+        <w:rPr>
+          <w:rStyle w:val="DecValTok"/>
+        </w:rPr>
+        <w:t xml:space="preserve">1</w:t>
+      </w:r>
+      <w:r>
+        <w:rPr>
+          <w:rStyle w:val="NormalTok"/>
+        </w:rPr>
+        <w:t xml:space="preserve">,</w:t>
+      </w:r>
+      <w:r>
+        <w:rPr>
+          <w:rStyle w:val="DecValTok"/>
+        </w:rPr>
+        <w:t xml:space="preserve">2</w:t>
+      </w:r>
+      <w:r>
+        <w:rPr>
+          <w:rStyle w:val="NormalTok"/>
+        </w:rPr>
+        <w:t xml:space="preserve">,</w:t>
+      </w:r>
+      <w:r>
+        <w:rPr>
+          <w:rStyle w:val="DecValTok"/>
+        </w:rPr>
+        <w:t xml:space="preserve">3</w:t>
+      </w:r>
+      <w:r>
+        <w:rPr>
+          <w:rStyle w:val="NormalTok"/>
+        </w:rPr>
+        <w:t xml:space="preserve">,</w:t>
+      </w:r>
+      <w:r>
+        <w:rPr>
+          <w:rStyle w:val="DecValTok"/>
+        </w:rPr>
+        <w:t xml:space="preserve">4</w:t>
+      </w:r>
+      <w:r>
+        <w:rPr>
+          <w:rStyle w:val="NormalTok"/>
+        </w:rPr>
+        <w:t xml:space="preserve">,</w:t>
+      </w:r>
+      <w:r>
+        <w:rPr>
+          <w:rStyle w:val="DecValTok"/>
+        </w:rPr>
+        <w:t xml:space="preserve">5</w:t>
+      </w:r>
+      <w:r>
+        <w:rPr>
+          <w:rStyle w:val="NormalTok"/>
+        </w:rPr>
+        <w:t xml:space="preserve">,</w:t>
+      </w:r>
+      <w:r>
+        <w:rPr>
+          <w:rStyle w:val="DecValTok"/>
+        </w:rPr>
+        <w:t xml:space="preserve">6</w:t>
+      </w:r>
+      <w:r>
+        <w:rPr>
+          <w:rStyle w:val="NormalTok"/>
+        </w:rPr>
+        <w:t xml:space="preserve">,</w:t>
+      </w:r>
+      <w:r>
+        <w:rPr>
+          <w:rStyle w:val="DecValTok"/>
+        </w:rPr>
+        <w:t xml:space="preserve">5</w:t>
+      </w:r>
+      <w:r>
+        <w:rPr>
+          <w:rStyle w:val="NormalTok"/>
+        </w:rPr>
+        <w:t xml:space="preserve">,</w:t>
+      </w:r>
+      <w:r>
+        <w:rPr>
+          <w:rStyle w:val="DecValTok"/>
+        </w:rPr>
+        <w:t xml:space="preserve">4</w:t>
+      </w:r>
+      <w:r>
+        <w:rPr>
+          <w:rStyle w:val="NormalTok"/>
+        </w:rPr>
+        <w:t xml:space="preserve">,</w:t>
+      </w:r>
+      <w:r>
+        <w:rPr>
+          <w:rStyle w:val="DecValTok"/>
+        </w:rPr>
+        <w:t xml:space="preserve">3</w:t>
+      </w:r>
+      <w:r>
+        <w:rPr>
+          <w:rStyle w:val="NormalTok"/>
+        </w:rPr>
+        <w:t xml:space="preserve">,</w:t>
+      </w:r>
+      <w:r>
+        <w:rPr>
+          <w:rStyle w:val="DecValTok"/>
+        </w:rPr>
+        <w:t xml:space="preserve">2</w:t>
+      </w:r>
+      <w:r>
+        <w:rPr>
+          <w:rStyle w:val="NormalTok"/>
+        </w:rPr>
+        <w:t xml:space="preserve">,</w:t>
+      </w:r>
+      <w:r>
+        <w:rPr>
+          <w:rStyle w:val="DecValTok"/>
+        </w:rPr>
+        <w:t xml:space="preserve">1</w:t>
+      </w:r>
+      <w:r>
+        <w:rPr>
+          <w:rStyle w:val="NormalTok"/>
+        </w:rPr>
+        <w:t xml:space="preserve">)</w:t>
+      </w:r>
+      <w:r>
+        <w:rPr>
+          <w:rStyle w:val="SpecialCharTok"/>
+        </w:rPr>
+        <w:t xml:space="preserve">/</w:t>
+      </w:r>
+      <w:r>
+        <w:rPr>
+          <w:rStyle w:val="DecValTok"/>
+        </w:rPr>
+        <w:t xml:space="preserve">36</w:t>
+      </w:r>
+      <w:r>
+        <w:rPr>
+          <w:rStyle w:val="NormalTok"/>
+        </w:rPr>
+        <w:t xml:space="preserve">))</w:t>
+      </w:r>
+      <w:r>
+        <w:br/>
+      </w:r>
+      <w:r>
+        <w:rPr>
+          <w:rStyle w:val="FunctionTok"/>
+        </w:rPr>
+        <w:t xml:space="preserve">qplot</w:t>
+      </w:r>
+      <w:r>
+        <w:rPr>
+          <w:rStyle w:val="NormalTok"/>
+        </w:rPr>
+        <w:t xml:space="preserve">(simulacao, </w:t>
+      </w:r>
+      <w:r>
+        <w:rPr>
+          <w:rStyle w:val="AttributeTok"/>
+        </w:rPr>
+        <w:t xml:space="preserve">binwidth=</w:t>
+      </w:r>
+      <w:r>
+        <w:rPr>
+          <w:rStyle w:val="DecValTok"/>
+        </w:rPr>
+        <w:t xml:space="preserve">1</w:t>
+      </w:r>
+      <w:r>
+        <w:rPr>
+          <w:rStyle w:val="NormalTok"/>
+        </w:rPr>
+        <w:t xml:space="preserve">)</w:t>
       </w:r>
     </w:p>
     <w:p>
@@ -1399,347 +1783,27 @@
       </w:pPr>
       <w:r>
         <w:rPr>
-          <w:rStyle w:val="NormalTok"/>
-        </w:rPr>
-        <w:t xml:space="preserve">simulacao </w:t>
-      </w:r>
-      <w:r>
-        <w:rPr>
-          <w:rStyle w:val="OtherTok"/>
-        </w:rPr>
-        <w:t xml:space="preserve">=</w:t>
-      </w:r>
-      <w:r>
-        <w:rPr>
-          <w:rStyle w:val="NormalTok"/>
-        </w:rPr>
-        <w:t xml:space="preserve"> </w:t>
-      </w:r>
-      <w:r>
-        <w:rPr>
-          <w:rStyle w:val="FunctionTok"/>
-        </w:rPr>
-        <w:t xml:space="preserve">replicate</w:t>
-      </w:r>
-      <w:r>
-        <w:rPr>
-          <w:rStyle w:val="NormalTok"/>
-        </w:rPr>
-        <w:t xml:space="preserve">(</w:t>
-      </w:r>
-      <w:r>
-        <w:rPr>
-          <w:rStyle w:val="DecValTok"/>
-        </w:rPr>
-        <w:t xml:space="preserve">10000</w:t>
-      </w:r>
-      <w:r>
-        <w:rPr>
-          <w:rStyle w:val="NormalTok"/>
-        </w:rPr>
-        <w:t xml:space="preserve">, </w:t>
+          <w:rStyle w:val="VerbatimChar"/>
+        </w:rPr>
+        <w:t xml:space="preserve">## Warning in `[&lt;-.data.frame`(`*tmp*`, , x_vars, value =</w:t>
       </w:r>
       <w:r>
         <w:br/>
       </w:r>
       <w:r>
         <w:rPr>
-          <w:rStyle w:val="NormalTok"/>
-        </w:rPr>
-        <w:t xml:space="preserve">                      </w:t>
-      </w:r>
-      <w:r>
-        <w:rPr>
-          <w:rStyle w:val="FunctionTok"/>
-        </w:rPr>
-        <w:t xml:space="preserve">sample</w:t>
-      </w:r>
-      <w:r>
-        <w:rPr>
-          <w:rStyle w:val="NormalTok"/>
-        </w:rPr>
-        <w:t xml:space="preserve">(</w:t>
-      </w:r>
-      <w:r>
-        <w:rPr>
-          <w:rStyle w:val="DecValTok"/>
-        </w:rPr>
-        <w:t xml:space="preserve">2</w:t>
-      </w:r>
-      <w:r>
-        <w:rPr>
-          <w:rStyle w:val="SpecialCharTok"/>
-        </w:rPr>
-        <w:t xml:space="preserve">:</w:t>
-      </w:r>
-      <w:r>
-        <w:rPr>
-          <w:rStyle w:val="DecValTok"/>
-        </w:rPr>
-        <w:t xml:space="preserve">12</w:t>
-      </w:r>
-      <w:r>
-        <w:rPr>
-          <w:rStyle w:val="NormalTok"/>
-        </w:rPr>
-        <w:t xml:space="preserve">, </w:t>
+          <w:rStyle w:val="VerbatimChar"/>
+        </w:rPr>
+        <w:t xml:space="preserve">## list(x = c(5, 6, : replacement element 1 has 110000 rows to</w:t>
       </w:r>
       <w:r>
         <w:br/>
       </w:r>
       <w:r>
         <w:rPr>
-          <w:rStyle w:val="NormalTok"/>
-        </w:rPr>
-        <w:t xml:space="preserve">                      </w:t>
-      </w:r>
-      <w:r>
-        <w:rPr>
-          <w:rStyle w:val="AttributeTok"/>
-        </w:rPr>
-        <w:t xml:space="preserve">replace=</w:t>
-      </w:r>
-      <w:r>
-        <w:rPr>
-          <w:rStyle w:val="ConstantTok"/>
-        </w:rPr>
-        <w:t xml:space="preserve">TRUE</w:t>
-      </w:r>
-      <w:r>
-        <w:rPr>
-          <w:rStyle w:val="NormalTok"/>
-        </w:rPr>
-        <w:t xml:space="preserve">, </w:t>
-      </w:r>
-      <w:r>
-        <w:br/>
-      </w:r>
-      <w:r>
-        <w:rPr>
-          <w:rStyle w:val="NormalTok"/>
-        </w:rPr>
-        <w:t xml:space="preserve">                      </w:t>
-      </w:r>
-      <w:r>
-        <w:rPr>
-          <w:rStyle w:val="AttributeTok"/>
-        </w:rPr>
-        <w:t xml:space="preserve">prob=</w:t>
-      </w:r>
-      <w:r>
-        <w:rPr>
-          <w:rStyle w:val="FunctionTok"/>
-        </w:rPr>
-        <w:t xml:space="preserve">c</w:t>
-      </w:r>
-      <w:r>
-        <w:rPr>
-          <w:rStyle w:val="NormalTok"/>
-        </w:rPr>
-        <w:t xml:space="preserve">(</w:t>
-      </w:r>
-      <w:r>
-        <w:rPr>
-          <w:rStyle w:val="DecValTok"/>
-        </w:rPr>
-        <w:t xml:space="preserve">1</w:t>
-      </w:r>
-      <w:r>
-        <w:rPr>
-          <w:rStyle w:val="NormalTok"/>
-        </w:rPr>
-        <w:t xml:space="preserve">,</w:t>
-      </w:r>
-      <w:r>
-        <w:rPr>
-          <w:rStyle w:val="DecValTok"/>
-        </w:rPr>
-        <w:t xml:space="preserve">2</w:t>
-      </w:r>
-      <w:r>
-        <w:rPr>
-          <w:rStyle w:val="NormalTok"/>
-        </w:rPr>
-        <w:t xml:space="preserve">,</w:t>
-      </w:r>
-      <w:r>
-        <w:rPr>
-          <w:rStyle w:val="DecValTok"/>
-        </w:rPr>
-        <w:t xml:space="preserve">3</w:t>
-      </w:r>
-      <w:r>
-        <w:rPr>
-          <w:rStyle w:val="NormalTok"/>
-        </w:rPr>
-        <w:t xml:space="preserve">,</w:t>
-      </w:r>
-      <w:r>
-        <w:rPr>
-          <w:rStyle w:val="DecValTok"/>
-        </w:rPr>
-        <w:t xml:space="preserve">4</w:t>
-      </w:r>
-      <w:r>
-        <w:rPr>
-          <w:rStyle w:val="NormalTok"/>
-        </w:rPr>
-        <w:t xml:space="preserve">,</w:t>
-      </w:r>
-      <w:r>
-        <w:rPr>
-          <w:rStyle w:val="DecValTok"/>
-        </w:rPr>
-        <w:t xml:space="preserve">5</w:t>
-      </w:r>
-      <w:r>
-        <w:rPr>
-          <w:rStyle w:val="NormalTok"/>
-        </w:rPr>
-        <w:t xml:space="preserve">,</w:t>
-      </w:r>
-      <w:r>
-        <w:rPr>
-          <w:rStyle w:val="DecValTok"/>
-        </w:rPr>
-        <w:t xml:space="preserve">6</w:t>
-      </w:r>
-      <w:r>
-        <w:rPr>
-          <w:rStyle w:val="NormalTok"/>
-        </w:rPr>
-        <w:t xml:space="preserve">,</w:t>
-      </w:r>
-      <w:r>
-        <w:rPr>
-          <w:rStyle w:val="DecValTok"/>
-        </w:rPr>
-        <w:t xml:space="preserve">5</w:t>
-      </w:r>
-      <w:r>
-        <w:rPr>
-          <w:rStyle w:val="NormalTok"/>
-        </w:rPr>
-        <w:t xml:space="preserve">,</w:t>
-      </w:r>
-      <w:r>
-        <w:rPr>
-          <w:rStyle w:val="DecValTok"/>
-        </w:rPr>
-        <w:t xml:space="preserve">4</w:t>
-      </w:r>
-      <w:r>
-        <w:rPr>
-          <w:rStyle w:val="NormalTok"/>
-        </w:rPr>
-        <w:t xml:space="preserve">,</w:t>
-      </w:r>
-      <w:r>
-        <w:rPr>
-          <w:rStyle w:val="DecValTok"/>
-        </w:rPr>
-        <w:t xml:space="preserve">3</w:t>
-      </w:r>
-      <w:r>
-        <w:rPr>
-          <w:rStyle w:val="NormalTok"/>
-        </w:rPr>
-        <w:t xml:space="preserve">,</w:t>
-      </w:r>
-      <w:r>
-        <w:rPr>
-          <w:rStyle w:val="DecValTok"/>
-        </w:rPr>
-        <w:t xml:space="preserve">2</w:t>
-      </w:r>
-      <w:r>
-        <w:rPr>
-          <w:rStyle w:val="NormalTok"/>
-        </w:rPr>
-        <w:t xml:space="preserve">,</w:t>
-      </w:r>
-      <w:r>
-        <w:rPr>
-          <w:rStyle w:val="DecValTok"/>
-        </w:rPr>
-        <w:t xml:space="preserve">1</w:t>
-      </w:r>
-      <w:r>
-        <w:rPr>
-          <w:rStyle w:val="NormalTok"/>
-        </w:rPr>
-        <w:t xml:space="preserve">)</w:t>
-      </w:r>
-      <w:r>
-        <w:rPr>
-          <w:rStyle w:val="SpecialCharTok"/>
-        </w:rPr>
-        <w:t xml:space="preserve">/</w:t>
-      </w:r>
-      <w:r>
-        <w:rPr>
-          <w:rStyle w:val="DecValTok"/>
-        </w:rPr>
-        <w:t xml:space="preserve">36</w:t>
-      </w:r>
-      <w:r>
-        <w:rPr>
-          <w:rStyle w:val="NormalTok"/>
-        </w:rPr>
-        <w:t xml:space="preserve">))</w:t>
-      </w:r>
-      <w:r>
-        <w:br/>
-      </w:r>
-      <w:r>
-        <w:rPr>
-          <w:rStyle w:val="FunctionTok"/>
-        </w:rPr>
-        <w:t xml:space="preserve">qplot</w:t>
-      </w:r>
-      <w:r>
-        <w:rPr>
-          <w:rStyle w:val="NormalTok"/>
-        </w:rPr>
-        <w:t xml:space="preserve">(simulacao, </w:t>
-      </w:r>
-      <w:r>
-        <w:rPr>
-          <w:rStyle w:val="AttributeTok"/>
-        </w:rPr>
-        <w:t xml:space="preserve">binwidth=</w:t>
-      </w:r>
-      <w:r>
-        <w:rPr>
-          <w:rStyle w:val="DecValTok"/>
-        </w:rPr>
-        <w:t xml:space="preserve">1</w:t>
-      </w:r>
-      <w:r>
-        <w:rPr>
-          <w:rStyle w:val="NormalTok"/>
-        </w:rPr>
-        <w:t xml:space="preserve">)</w:t>
-      </w:r>
-    </w:p>
-    <w:p>
-      <w:pPr>
-        <w:pStyle w:val="SourceCode"/>
-      </w:pPr>
-      <w:r>
-        <w:rPr>
           <w:rStyle w:val="VerbatimChar"/>
         </w:rPr>
-        <w:t xml:space="preserve">## Warning in `[&lt;-.data.frame`(`*tmp*`, , x_vars, value = list(x = c(5, 6, : replacement element 1 has 110000 rows to replace</w:t>
-      </w:r>
-      <w:r>
-        <w:br/>
-      </w:r>
-      <w:r>
-        <w:rPr>
-          <w:rStyle w:val="VerbatimChar"/>
-        </w:rPr>
-        <w:t xml:space="preserve">## 11 rows</w:t>
+        <w:t xml:space="preserve">## replace 11 rows</w:t>
       </w:r>
     </w:p>
     <w:p>
@@ -1756,7 +1820,7 @@
               <a:graphicData uri="http://schemas.openxmlformats.org/drawingml/2006/picture">
                 <pic:pic>
                   <pic:nvPicPr>
-                    <pic:cNvPr descr="/home/gpca/tutorial-r/examples/Rmd/doc/02-Pacotes-Ajuda_files/figure-docx/unnamed-chunk-10-1.png" id="34" name="Picture"/>
+                    <pic:cNvPr descr="/home/gpca/tutorial-r/examples/Rmd/doc/02-Pacotes-Ajuda_files/figure-docx/unnamed-chunk-9-1.png" id="34" name="Picture"/>
                     <pic:cNvPicPr>
                       <a:picLocks noChangeArrowheads="1" noChangeAspect="1"/>
                     </pic:cNvPicPr>

--- a/examples/Rmd/doc/02-Pacotes-Ajuda.docx
+++ b/examples/Rmd/doc/02-Pacotes-Ajuda.docx
@@ -333,16 +333,7 @@
         <w:rPr>
           <w:rStyle w:val="VerbatimChar"/>
         </w:rPr>
-        <w:t xml:space="preserve">##  [1] -1.000 -0.512 -0.216 -0.064 -0.008  0.000  0.008  0.064</w:t>
-      </w:r>
-      <w:r>
-        <w:br/>
-      </w:r>
-      <w:r>
-        <w:rPr>
-          <w:rStyle w:val="VerbatimChar"/>
-        </w:rPr>
-        <w:t xml:space="preserve">##  [9]  0.216  0.512  1.000</w:t>
+        <w:t xml:space="preserve">##  [1] -1.000 -0.512 -0.216 -0.064 -0.008  0.000  0.008  0.064  0.216  0.512  1.000</w:t>
       </w:r>
     </w:p>
     <w:p>
@@ -1785,7 +1776,7 @@
         <w:rPr>
           <w:rStyle w:val="VerbatimChar"/>
         </w:rPr>
-        <w:t xml:space="preserve">## Warning in `[&lt;-.data.frame`(`*tmp*`, , x_vars, value =</w:t>
+        <w:t xml:space="preserve">## Warning in `[&lt;-.data.frame`(`*tmp*`, , x_vars, value = list(x = c(5, 6, : replacement element 1 has 110000 rows to replace 11</w:t>
       </w:r>
       <w:r>
         <w:br/>
@@ -1794,16 +1785,7 @@
         <w:rPr>
           <w:rStyle w:val="VerbatimChar"/>
         </w:rPr>
-        <w:t xml:space="preserve">## list(x = c(5, 6, : replacement element 1 has 110000 rows to</w:t>
-      </w:r>
-      <w:r>
-        <w:br/>
-      </w:r>
-      <w:r>
-        <w:rPr>
-          <w:rStyle w:val="VerbatimChar"/>
-        </w:rPr>
-        <w:t xml:space="preserve">## replace 11 rows</w:t>
+        <w:t xml:space="preserve">## rows</w:t>
       </w:r>
     </w:p>
     <w:p>
